--- a/15. JavaScript Syntax, Part III/2. Modules/Articles/Article Documents/Implementing Modules in Node and ES6.docx
+++ b/15. JavaScript Syntax, Part III/2. Modules/Articles/Article Documents/Implementing Modules in Node and ES6.docx
@@ -1511,6 +1511,12 @@
           <w:rFonts w:ascii="Andale Mono" w:hAnsi="Andale Mono" w:cstheme="majorHAnsi"/>
         </w:rPr>
         <w:t>) {</w:t>
+      </w:r>
+      <w:r>
+        <w:rPr>
+          <w:rFonts w:ascii="Andale Mono" w:hAnsi="Andale Mono" w:cstheme="majorHAnsi"/>
+        </w:rPr>
+        <w:t xml:space="preserve">water </w:t>
       </w:r>
     </w:p>
     <w:p>
